--- a/Báo cáo đồ án.docx
+++ b/Báo cáo đồ án.docx
@@ -741,7 +741,7 @@
           <w:szCs w:val="40"/>
           <w:lang w:val="en-US"/>
         </w:rPr>
-        <w:t>11</w:t>
+        <w:t>01</w:t>
       </w:r>
       <w:r>
         <w:rPr>
@@ -751,8 +751,21 @@
           <w:sz w:val="40"/>
           <w:szCs w:val="40"/>
         </w:rPr>
-        <w:t>/2022</w:t>
-      </w:r>
+        <w:t>/202</w:t>
+      </w:r>
+      <w:r>
+        <w:rPr>
+          <w:rFonts w:ascii="Times New Roman" w:hAnsi="Times New Roman" w:cs="Times New Roman"/>
+          <w:b/>
+          <w:color w:val="000000" w:themeColor="text1"/>
+          <w:sz w:val="40"/>
+          <w:szCs w:val="40"/>
+          <w:lang w:val="en-US"/>
+        </w:rPr>
+        <w:t>3</w:t>
+      </w:r>
+      <w:bookmarkStart w:id="1" w:name="_GoBack"/>
+      <w:bookmarkEnd w:id="1"/>
     </w:p>
     <w:p>
       <w:pPr>
@@ -1337,8 +1350,8 @@
           <w:szCs w:val="26"/>
         </w:rPr>
       </w:pPr>
-      <w:bookmarkStart w:id="1" w:name="_wmxrxxjhmqw9" w:colFirst="0" w:colLast="0"/>
-      <w:bookmarkEnd w:id="1"/>
+      <w:bookmarkStart w:id="2" w:name="_wmxrxxjhmqw9" w:colFirst="0" w:colLast="0"/>
+      <w:bookmarkEnd w:id="2"/>
       <w:r>
         <w:rPr>
           <w:rFonts w:ascii="Times New Roman" w:hAnsi="Times New Roman" w:cs="Times New Roman"/>
@@ -1422,19 +1435,7 @@
           <w:szCs w:val="26"/>
         </w:rPr>
       </w:pPr>
-      <w:bookmarkStart w:id="2" w:name="_12h1p0hivyej" w:colFirst="0" w:colLast="0"/>
-      <w:bookmarkEnd w:id="2"/>
-    </w:p>
-    <w:p>
-      <w:pPr>
-        <w:pStyle w:val="NoSpacing"/>
-        <w:rPr>
-          <w:rFonts w:ascii="Times New Roman" w:hAnsi="Times New Roman" w:cs="Times New Roman"/>
-          <w:sz w:val="26"/>
-          <w:szCs w:val="26"/>
-        </w:rPr>
-      </w:pPr>
-      <w:bookmarkStart w:id="3" w:name="_n23romg41ait" w:colFirst="0" w:colLast="0"/>
+      <w:bookmarkStart w:id="3" w:name="_12h1p0hivyej" w:colFirst="0" w:colLast="0"/>
       <w:bookmarkEnd w:id="3"/>
     </w:p>
     <w:p>
@@ -1446,7 +1447,7 @@
           <w:szCs w:val="26"/>
         </w:rPr>
       </w:pPr>
-      <w:bookmarkStart w:id="4" w:name="_gy0cddb8fpit" w:colFirst="0" w:colLast="0"/>
+      <w:bookmarkStart w:id="4" w:name="_n23romg41ait" w:colFirst="0" w:colLast="0"/>
       <w:bookmarkEnd w:id="4"/>
     </w:p>
     <w:p>
@@ -1458,7 +1459,7 @@
           <w:szCs w:val="26"/>
         </w:rPr>
       </w:pPr>
-      <w:bookmarkStart w:id="5" w:name="_pc7eijg2uutr" w:colFirst="0" w:colLast="0"/>
+      <w:bookmarkStart w:id="5" w:name="_gy0cddb8fpit" w:colFirst="0" w:colLast="0"/>
       <w:bookmarkEnd w:id="5"/>
     </w:p>
     <w:p>
@@ -1470,7 +1471,7 @@
           <w:szCs w:val="26"/>
         </w:rPr>
       </w:pPr>
-      <w:bookmarkStart w:id="6" w:name="_5rg1x9wugf36" w:colFirst="0" w:colLast="0"/>
+      <w:bookmarkStart w:id="6" w:name="_pc7eijg2uutr" w:colFirst="0" w:colLast="0"/>
       <w:bookmarkEnd w:id="6"/>
     </w:p>
     <w:p>
@@ -1482,7 +1483,7 @@
           <w:szCs w:val="26"/>
         </w:rPr>
       </w:pPr>
-      <w:bookmarkStart w:id="7" w:name="_itfqpqwtce5u" w:colFirst="0" w:colLast="0"/>
+      <w:bookmarkStart w:id="7" w:name="_5rg1x9wugf36" w:colFirst="0" w:colLast="0"/>
       <w:bookmarkEnd w:id="7"/>
     </w:p>
     <w:p>
@@ -1494,7 +1495,7 @@
           <w:szCs w:val="26"/>
         </w:rPr>
       </w:pPr>
-      <w:bookmarkStart w:id="8" w:name="_b9ec6x7u6q0x" w:colFirst="0" w:colLast="0"/>
+      <w:bookmarkStart w:id="8" w:name="_itfqpqwtce5u" w:colFirst="0" w:colLast="0"/>
       <w:bookmarkEnd w:id="8"/>
     </w:p>
     <w:p>
@@ -1506,7 +1507,7 @@
           <w:szCs w:val="26"/>
         </w:rPr>
       </w:pPr>
-      <w:bookmarkStart w:id="9" w:name="_sebxs4aa7r39" w:colFirst="0" w:colLast="0"/>
+      <w:bookmarkStart w:id="9" w:name="_b9ec6x7u6q0x" w:colFirst="0" w:colLast="0"/>
       <w:bookmarkEnd w:id="9"/>
     </w:p>
     <w:p>
@@ -1514,13 +1515,25 @@
         <w:pStyle w:val="NoSpacing"/>
         <w:rPr>
           <w:rFonts w:ascii="Times New Roman" w:hAnsi="Times New Roman" w:cs="Times New Roman"/>
-          <w:b/>
-          <w:sz w:val="26"/>
-          <w:szCs w:val="26"/>
-        </w:rPr>
-      </w:pPr>
-      <w:bookmarkStart w:id="10" w:name="_p4ib6n1tjk3a" w:colFirst="0" w:colLast="0"/>
+          <w:sz w:val="26"/>
+          <w:szCs w:val="26"/>
+        </w:rPr>
+      </w:pPr>
+      <w:bookmarkStart w:id="10" w:name="_sebxs4aa7r39" w:colFirst="0" w:colLast="0"/>
       <w:bookmarkEnd w:id="10"/>
+    </w:p>
+    <w:p>
+      <w:pPr>
+        <w:pStyle w:val="NoSpacing"/>
+        <w:rPr>
+          <w:rFonts w:ascii="Times New Roman" w:hAnsi="Times New Roman" w:cs="Times New Roman"/>
+          <w:b/>
+          <w:sz w:val="26"/>
+          <w:szCs w:val="26"/>
+        </w:rPr>
+      </w:pPr>
+      <w:bookmarkStart w:id="11" w:name="_p4ib6n1tjk3a" w:colFirst="0" w:colLast="0"/>
+      <w:bookmarkEnd w:id="11"/>
       <w:r>
         <w:rPr>
           <w:rFonts w:ascii="Times New Roman" w:hAnsi="Times New Roman" w:cs="Times New Roman"/>
@@ -1747,23 +1760,23 @@
           <w:szCs w:val="26"/>
         </w:rPr>
       </w:pPr>
-      <w:bookmarkStart w:id="11" w:name="_dcu3tq50h8yn" w:colFirst="0" w:colLast="0"/>
-      <w:bookmarkEnd w:id="11"/>
-    </w:p>
-    <w:p>
-      <w:pPr>
-        <w:pStyle w:val="NoSpacing"/>
-        <w:rPr>
-          <w:rFonts w:ascii="Times New Roman" w:hAnsi="Times New Roman" w:cs="Times New Roman"/>
-          <w:b/>
-          <w:sz w:val="26"/>
-          <w:szCs w:val="26"/>
-        </w:rPr>
-      </w:pPr>
-      <w:bookmarkStart w:id="12" w:name="_ua8abt6dcube" w:colFirst="0" w:colLast="0"/>
-      <w:bookmarkStart w:id="13" w:name="_ib8exe6z8pgd" w:colFirst="0" w:colLast="0"/>
+      <w:bookmarkStart w:id="12" w:name="_dcu3tq50h8yn" w:colFirst="0" w:colLast="0"/>
       <w:bookmarkEnd w:id="12"/>
+    </w:p>
+    <w:p>
+      <w:pPr>
+        <w:pStyle w:val="NoSpacing"/>
+        <w:rPr>
+          <w:rFonts w:ascii="Times New Roman" w:hAnsi="Times New Roman" w:cs="Times New Roman"/>
+          <w:b/>
+          <w:sz w:val="26"/>
+          <w:szCs w:val="26"/>
+        </w:rPr>
+      </w:pPr>
+      <w:bookmarkStart w:id="13" w:name="_ua8abt6dcube" w:colFirst="0" w:colLast="0"/>
+      <w:bookmarkStart w:id="14" w:name="_ib8exe6z8pgd" w:colFirst="0" w:colLast="0"/>
       <w:bookmarkEnd w:id="13"/>
+      <w:bookmarkEnd w:id="14"/>
       <w:r>
         <w:rPr>
           <w:rFonts w:ascii="Times New Roman" w:hAnsi="Times New Roman" w:cs="Times New Roman"/>
@@ -1803,8 +1816,8 @@
           <w:szCs w:val="26"/>
         </w:rPr>
       </w:pPr>
-      <w:bookmarkStart w:id="14" w:name="_to3zfllsbfvd" w:colFirst="0" w:colLast="0"/>
-      <w:bookmarkEnd w:id="14"/>
+      <w:bookmarkStart w:id="15" w:name="_to3zfllsbfvd" w:colFirst="0" w:colLast="0"/>
+      <w:bookmarkEnd w:id="15"/>
       <w:r>
         <w:rPr>
           <w:rFonts w:ascii="Times New Roman" w:hAnsi="Times New Roman" w:cs="Times New Roman"/>
@@ -2725,8 +2738,8 @@
           <w:lang w:val="en-US"/>
         </w:rPr>
       </w:pPr>
-      <w:bookmarkStart w:id="15" w:name="_me8am0gl6but" w:colFirst="0" w:colLast="0"/>
-      <w:bookmarkEnd w:id="15"/>
+      <w:bookmarkStart w:id="16" w:name="_me8am0gl6but" w:colFirst="0" w:colLast="0"/>
+      <w:bookmarkEnd w:id="16"/>
     </w:p>
     <w:p>
       <w:pPr>
@@ -3067,8 +3080,8 @@
           <w:szCs w:val="26"/>
         </w:rPr>
       </w:pPr>
-      <w:bookmarkStart w:id="16" w:name="_s01swmhmdicp" w:colFirst="0" w:colLast="0"/>
-      <w:bookmarkEnd w:id="16"/>
+      <w:bookmarkStart w:id="17" w:name="_s01swmhmdicp" w:colFirst="0" w:colLast="0"/>
+      <w:bookmarkEnd w:id="17"/>
       <w:r>
         <w:rPr>
           <w:rFonts w:ascii="Times New Roman" w:hAnsi="Times New Roman" w:cs="Times New Roman"/>
@@ -3616,7 +3629,7 @@
           <w:szCs w:val="26"/>
         </w:rPr>
       </w:pPr>
-      <w:bookmarkStart w:id="17" w:name="_Toc98517975"/>
+      <w:bookmarkStart w:id="18" w:name="_Toc98517975"/>
       <w:r>
         <w:rPr>
           <w:rFonts w:ascii="Times New Roman" w:hAnsi="Times New Roman" w:cs="Times New Roman"/>
@@ -3627,7 +3640,7 @@
         <w:t>Giới thiệu ASP.NET Core (Web API)</w:t>
       </w:r>
     </w:p>
-    <w:bookmarkEnd w:id="17"/>
+    <w:bookmarkEnd w:id="18"/>
     <w:p>
       <w:pPr>
         <w:pStyle w:val="NoSpacing"/>
@@ -8864,8 +8877,6 @@
         </w:rPr>
         <w:t xml:space="preserve"> </w:t>
       </w:r>
-      <w:bookmarkStart w:id="18" w:name="_GoBack"/>
-      <w:bookmarkEnd w:id="18"/>
       <w:r>
         <w:rPr>
           <w:rFonts w:ascii="Times New Roman" w:hAnsi="Times New Roman" w:cs="Times New Roman"/>

--- a/Báo cáo đồ án.docx
+++ b/Báo cáo đồ án.docx
@@ -315,34 +315,6 @@
         </w:rPr>
         <w:t xml:space="preserve"> website bán quần áo</w:t>
       </w:r>
-    </w:p>
-    <w:p>
-      <w:pPr>
-        <w:ind w:left="20"/>
-        <w:rPr>
-          <w:rFonts w:ascii="Times New Roman" w:eastAsia="Times" w:hAnsi="Times New Roman" w:cs="Times New Roman"/>
-          <w:b/>
-          <w:color w:val="000000" w:themeColor="text1"/>
-          <w:sz w:val="30"/>
-          <w:szCs w:val="30"/>
-          <w:highlight w:val="white"/>
-          <w:lang w:val="en-US"/>
-        </w:rPr>
-      </w:pPr>
-    </w:p>
-    <w:p>
-      <w:pPr>
-        <w:ind w:left="20"/>
-        <w:rPr>
-          <w:rFonts w:ascii="Times New Roman" w:eastAsia="Times" w:hAnsi="Times New Roman" w:cs="Times New Roman"/>
-          <w:b/>
-          <w:color w:val="000000" w:themeColor="text1"/>
-          <w:sz w:val="30"/>
-          <w:szCs w:val="30"/>
-          <w:highlight w:val="white"/>
-          <w:lang w:val="en-US"/>
-        </w:rPr>
-      </w:pPr>
     </w:p>
     <w:p>
       <w:pPr>
@@ -711,6 +683,22 @@
     <w:p>
       <w:pPr>
         <w:spacing w:after="240"/>
+        <w:rPr>
+          <w:rFonts w:ascii="Times New Roman" w:eastAsia="Times" w:hAnsi="Times New Roman" w:cs="Times New Roman"/>
+          <w:b/>
+          <w:color w:val="000000" w:themeColor="text1"/>
+          <w:sz w:val="44"/>
+          <w:szCs w:val="44"/>
+          <w:highlight w:val="white"/>
+          <w:lang w:val="en-US"/>
+        </w:rPr>
+      </w:pPr>
+      <w:bookmarkStart w:id="1" w:name="_GoBack"/>
+      <w:bookmarkEnd w:id="1"/>
+    </w:p>
+    <w:p>
+      <w:pPr>
+        <w:spacing w:after="240"/>
         <w:ind w:left="20"/>
         <w:jc w:val="center"/>
         <w:rPr>
@@ -741,7 +729,7 @@
           <w:szCs w:val="40"/>
           <w:lang w:val="en-US"/>
         </w:rPr>
-        <w:t>01</w:t>
+        <w:t>05</w:t>
       </w:r>
       <w:r>
         <w:rPr>
@@ -764,8 +752,6 @@
         </w:rPr>
         <w:t>3</w:t>
       </w:r>
-      <w:bookmarkStart w:id="1" w:name="_GoBack"/>
-      <w:bookmarkEnd w:id="1"/>
     </w:p>
     <w:p>
       <w:pPr>
